--- a/Notes.docx
+++ b/Notes.docx
@@ -54,6 +54,84 @@
       </w:pPr>
       <w:r>
         <w:t>Simulate deliveries</w:t>
+      </w:r>
+    </w:p>
+    <w:p/>
+    <w:p/>
+    <w:p>
+      <w:r>
+        <w:t>Truck loader</w:t>
+      </w:r>
+    </w:p>
+    <w:p>
+      <w:r>
+        <w:t>Early truck</w:t>
+      </w:r>
+    </w:p>
+    <w:p>
+      <w:r>
+        <w:t>Mid truck</w:t>
+      </w:r>
+    </w:p>
+    <w:p>
+      <w:r>
+        <w:t>Late truck</w:t>
+      </w:r>
+    </w:p>
+    <w:p/>
+    <w:p>
+      <w:r>
+        <w:t>Create 4 lists, one for each truck and an additional pool</w:t>
+      </w:r>
+    </w:p>
+    <w:p>
+      <w:r>
+        <w:t xml:space="preserve">Move items from full pool into correct </w:t>
+      </w:r>
+      <w:proofErr w:type="spellStart"/>
+      <w:r>
+        <w:t>sublists</w:t>
+      </w:r>
+      <w:proofErr w:type="spellEnd"/>
+    </w:p>
+    <w:p>
+      <w:r>
+        <w:t>Queue up early deliveries for trucks 1 and 2</w:t>
+      </w:r>
+    </w:p>
+    <w:p>
+      <w:r>
+        <w:t>Queue up trucks 1 and 2 from their pool and the full set of packages</w:t>
+      </w:r>
+    </w:p>
+    <w:p>
+      <w:r>
+        <w:tab/>
+        <w:t xml:space="preserve">If a truck has &gt;= 8 packages, is close to hub, and their </w:t>
+      </w:r>
+      <w:proofErr w:type="spellStart"/>
+      <w:r>
+        <w:t>sublist</w:t>
+      </w:r>
+      <w:proofErr w:type="spellEnd"/>
+      <w:r>
+        <w:t xml:space="preserve"> is empty return to hub</w:t>
+      </w:r>
+    </w:p>
+    <w:p>
+      <w:r>
+        <w:tab/>
+        <w:t>Finish other truck</w:t>
+      </w:r>
+    </w:p>
+    <w:p>
+      <w:r>
+        <w:t>Queue up truck 3</w:t>
+      </w:r>
+    </w:p>
+    <w:p>
+      <w:r>
+        <w:t>Return trucks</w:t>
       </w:r>
     </w:p>
     <w:sectPr>
